--- a/User Data Management with EC2, Lambda, API Gateway and S3 Integration/form_submiting.docx
+++ b/User Data Management with EC2, Lambda, API Gateway and S3 Integration/form_submiting.docx
@@ -1,6 +1,6 @@
 
 <file path=word/document.xml><?xml version="1.0" encoding="utf-8"?>
-<w:document xmlns:wpc="http://schemas.microsoft.com/office/word/2010/wordprocessingCanvas" xmlns:cx="http://schemas.microsoft.com/office/drawing/2014/chartex" xmlns:cx1="http://schemas.microsoft.com/office/drawing/2015/9/8/chartex" xmlns:cx2="http://schemas.microsoft.com/office/drawing/2015/10/21/chartex" xmlns:cx3="http://schemas.microsoft.com/office/drawing/2016/5/9/chartex" xmlns:cx4="http://schemas.microsoft.com/office/drawing/2016/5/10/chartex" xmlns:cx5="http://schemas.microsoft.com/office/drawing/2016/5/11/chartex" xmlns:cx6="http://schemas.microsoft.com/office/drawing/2016/5/12/chartex" xmlns:cx7="http://schemas.microsoft.com/office/drawing/2016/5/13/chartex" xmlns:cx8="http://schemas.microsoft.com/office/drawing/2016/5/14/chartex" xmlns:mc="http://schemas.openxmlformats.org/markup-compatibility/2006" xmlns:aink="http://schemas.microsoft.com/office/drawing/2016/ink" xmlns:am3d="http://schemas.microsoft.com/office/drawing/2017/model3d" xmlns:o="urn:schemas-microsoft-com:office:office" xmlns:oel="http://schemas.microsoft.com/office/2019/extlst" xmlns:r="http://schemas.openxmlformats.org/officeDocument/2006/relationships" xmlns:m="http://schemas.openxmlformats.org/officeDocument/2006/math" xmlns:v="urn:schemas-microsoft-com:vml" xmlns:wp14="http://schemas.microsoft.com/office/word/2010/wordprocessingDrawing" xmlns:wp="http://schemas.openxmlformats.org/drawingml/2006/wordprocessingDrawing" xmlns:w10="urn:schemas-microsoft-com:office:word" xmlns:w="http://schemas.openxmlformats.org/wordprocessingml/2006/main" xmlns:w14="http://schemas.microsoft.com/office/word/2010/wordml" xmlns:w15="http://schemas.microsoft.com/office/word/2012/wordml" xmlns:w16cex="http://schemas.microsoft.com/office/word/2018/wordml/cex" xmlns:w16cid="http://schemas.microsoft.com/office/word/2016/wordml/cid" xmlns:w16="http://schemas.microsoft.com/office/word/2018/wordml" xmlns:w16du="http://schemas.microsoft.com/office/word/2023/wordml/word16du" xmlns:w16sdtdh="http://schemas.microsoft.com/office/word/2020/wordml/sdtdatahash" xmlns:w16se="http://schemas.microsoft.com/office/word/2015/wordml/symex" xmlns:wpg="http://schemas.microsoft.com/office/word/2010/wordprocessingGroup" xmlns:wpi="http://schemas.microsoft.com/office/word/2010/wordprocessingInk" xmlns:wne="http://schemas.microsoft.com/office/word/2006/wordml" xmlns:wps="http://schemas.microsoft.com/office/word/2010/wordprocessingShape" mc:Ignorable="w14 w15 w16se w16cid w16 w16cex w16sdtdh w16du wp14">
+<w:document xmlns:wpc="http://schemas.microsoft.com/office/word/2010/wordprocessingCanvas" xmlns:cx="http://schemas.microsoft.com/office/drawing/2014/chartex" xmlns:cx1="http://schemas.microsoft.com/office/drawing/2015/9/8/chartex" xmlns:cx2="http://schemas.microsoft.com/office/drawing/2015/10/21/chartex" xmlns:cx3="http://schemas.microsoft.com/office/drawing/2016/5/9/chartex" xmlns:cx4="http://schemas.microsoft.com/office/drawing/2016/5/10/chartex" xmlns:cx5="http://schemas.microsoft.com/office/drawing/2016/5/11/chartex" xmlns:cx6="http://schemas.microsoft.com/office/drawing/2016/5/12/chartex" xmlns:cx7="http://schemas.microsoft.com/office/drawing/2016/5/13/chartex" xmlns:cx8="http://schemas.microsoft.com/office/drawing/2016/5/14/chartex" xmlns:mc="http://schemas.openxmlformats.org/markup-compatibility/2006" xmlns:aink="http://schemas.microsoft.com/office/drawing/2016/ink" xmlns:am3d="http://schemas.microsoft.com/office/drawing/2017/model3d" xmlns:o="urn:schemas-microsoft-com:office:office" xmlns:oel="http://schemas.microsoft.com/office/2019/extlst" xmlns:r="http://schemas.openxmlformats.org/officeDocument/2006/relationships" xmlns:m="http://schemas.openxmlformats.org/officeDocument/2006/math" xmlns:v="urn:schemas-microsoft-com:vml" xmlns:wp14="http://schemas.microsoft.com/office/word/2010/wordprocessingDrawing" xmlns:wp="http://schemas.openxmlformats.org/drawingml/2006/wordprocessingDrawing" xmlns:w10="urn:schemas-microsoft-com:office:word" xmlns:w="http://schemas.openxmlformats.org/wordprocessingml/2006/main" xmlns:w14="http://schemas.microsoft.com/office/word/2010/wordml" xmlns:w15="http://schemas.microsoft.com/office/word/2012/wordml" xmlns:w16cex="http://schemas.microsoft.com/office/word/2018/wordml/cex" xmlns:w16cid="http://schemas.microsoft.com/office/word/2016/wordml/cid" xmlns:w16="http://schemas.microsoft.com/office/word/2018/wordml" xmlns:w16du="http://schemas.microsoft.com/office/word/2023/wordml/word16du" xmlns:w16sdtdh="http://schemas.microsoft.com/office/word/2020/wordml/sdtdatahash" xmlns:w16sdtfl="http://schemas.microsoft.com/office/word/2024/wordml/sdtformatlock" xmlns:w16se="http://schemas.microsoft.com/office/word/2015/wordml/symex" xmlns:wpg="http://schemas.microsoft.com/office/word/2010/wordprocessingGroup" xmlns:wpi="http://schemas.microsoft.com/office/word/2010/wordprocessingInk" xmlns:wne="http://schemas.microsoft.com/office/word/2006/wordml" xmlns:wps="http://schemas.microsoft.com/office/word/2010/wordprocessingShape" mc:Ignorable="w14 w15 w16se w16cid w16 w16cex w16sdtdh w16sdtfl w16du wp14">
   <w:body>
     <w:bookmarkStart w:id="0" w:name="Introduction"/>
     <w:p>
@@ -920,7 +920,29 @@
           <w:szCs w:val="52"/>
           <w:u w:val="single"/>
         </w:rPr>
-        <w:t xml:space="preserve">Seting up </w:t>
+        <w:t>Set</w:t>
+      </w:r>
+      <w:r>
+        <w:rPr>
+          <w:b/>
+          <w:bCs/>
+          <w:color w:val="4472C4" w:themeColor="accent1"/>
+          <w:sz w:val="52"/>
+          <w:szCs w:val="52"/>
+          <w:u w:val="single"/>
+        </w:rPr>
+        <w:t>t</w:t>
+      </w:r>
+      <w:r>
+        <w:rPr>
+          <w:b/>
+          <w:bCs/>
+          <w:color w:val="4472C4" w:themeColor="accent1"/>
+          <w:sz w:val="52"/>
+          <w:szCs w:val="52"/>
+          <w:u w:val="single"/>
+        </w:rPr>
+        <w:t xml:space="preserve">ing up </w:t>
       </w:r>
       <w:r>
         <w:rPr>
@@ -7751,6 +7773,7 @@
         </w:rPr>
         <w:t xml:space="preserve">Add This code in </w:t>
       </w:r>
+      <w:proofErr w:type="spellStart"/>
       <w:r>
         <w:rPr>
           <w:rStyle w:val="Hyperlink"/>
@@ -7769,8 +7792,9 @@
             <w14:round/>
           </w14:textOutline>
         </w:rPr>
-        <w:t>Lambda_function code</w:t>
-      </w:r>
+        <w:t>Lambda_function</w:t>
+      </w:r>
+      <w:proofErr w:type="spellEnd"/>
       <w:r>
         <w:rPr>
           <w:rStyle w:val="Hyperlink"/>
@@ -7789,6 +7813,26 @@
             <w14:round/>
           </w14:textOutline>
         </w:rPr>
+        <w:t xml:space="preserve"> code</w:t>
+      </w:r>
+      <w:r>
+        <w:rPr>
+          <w:rStyle w:val="Hyperlink"/>
+          <w:bCs/>
+          <w:color w:val="0070C0"/>
+          <w:sz w:val="36"/>
+          <w:szCs w:val="44"/>
+          <w14:shadow w14:blurRad="38100" w14:dist="19050" w14:dir="2700000" w14:sx="100000" w14:sy="100000" w14:kx="0" w14:ky="0" w14:algn="tl">
+            <w14:schemeClr w14:val="dk1">
+              <w14:alpha w14:val="60000"/>
+            </w14:schemeClr>
+          </w14:shadow>
+          <w14:textOutline w14:w="0" w14:cap="flat" w14:cmpd="sng" w14:algn="ctr">
+            <w14:noFill/>
+            <w14:prstDash w14:val="solid"/>
+            <w14:round/>
+          </w14:textOutline>
+        </w:rPr>
         <w:t xml:space="preserve"> and deploy</w:t>
       </w:r>
     </w:p>
@@ -7837,8 +7881,20 @@
           <w:lang w:val="en-US"/>
           <w14:ligatures w14:val="none"/>
         </w:rPr>
-        <w:t xml:space="preserve"> json</w:t>
-      </w:r>
+        <w:t xml:space="preserve"> </w:t>
+      </w:r>
+      <w:proofErr w:type="spellStart"/>
+      <w:r>
+        <w:rPr>
+          <w:rFonts w:ascii="Consolas" w:eastAsia="Times New Roman" w:hAnsi="Consolas" w:cs="Times New Roman"/>
+          <w:color w:val="000000"/>
+          <w:kern w:val="0"/>
+          <w:lang w:val="en-US"/>
+          <w14:ligatures w14:val="none"/>
+        </w:rPr>
+        <w:t>json</w:t>
+      </w:r>
+      <w:proofErr w:type="spellEnd"/>
     </w:p>
     <w:p>
       <w:pPr>
@@ -7946,7 +8002,29 @@
           <w:lang w:val="en-US"/>
           <w14:ligatures w14:val="none"/>
         </w:rPr>
-        <w:t xml:space="preserve"> lambda_handler(event, context):</w:t>
+        <w:t xml:space="preserve"> </w:t>
+      </w:r>
+      <w:proofErr w:type="spellStart"/>
+      <w:r>
+        <w:rPr>
+          <w:rFonts w:ascii="Consolas" w:eastAsia="Times New Roman" w:hAnsi="Consolas" w:cs="Times New Roman"/>
+          <w:color w:val="000000"/>
+          <w:kern w:val="0"/>
+          <w:lang w:val="en-US"/>
+          <w14:ligatures w14:val="none"/>
+        </w:rPr>
+        <w:t>lambda_handler</w:t>
+      </w:r>
+      <w:proofErr w:type="spellEnd"/>
+      <w:r>
+        <w:rPr>
+          <w:rFonts w:ascii="Consolas" w:eastAsia="Times New Roman" w:hAnsi="Consolas" w:cs="Times New Roman"/>
+          <w:color w:val="000000"/>
+          <w:kern w:val="0"/>
+          <w:lang w:val="en-US"/>
+          <w14:ligatures w14:val="none"/>
+        </w:rPr>
+        <w:t>(event, context):</w:t>
       </w:r>
     </w:p>
     <w:p>
@@ -7969,7 +8047,29 @@
           <w:lang w:val="en-US"/>
           <w14:ligatures w14:val="none"/>
         </w:rPr>
-        <w:t xml:space="preserve">    bucket_name = </w:t>
+        <w:t xml:space="preserve">    </w:t>
+      </w:r>
+      <w:proofErr w:type="spellStart"/>
+      <w:r>
+        <w:rPr>
+          <w:rFonts w:ascii="Consolas" w:eastAsia="Times New Roman" w:hAnsi="Consolas" w:cs="Times New Roman"/>
+          <w:color w:val="000000"/>
+          <w:kern w:val="0"/>
+          <w:lang w:val="en-US"/>
+          <w14:ligatures w14:val="none"/>
+        </w:rPr>
+        <w:t>bucket_name</w:t>
+      </w:r>
+      <w:proofErr w:type="spellEnd"/>
+      <w:r>
+        <w:rPr>
+          <w:rFonts w:ascii="Consolas" w:eastAsia="Times New Roman" w:hAnsi="Consolas" w:cs="Times New Roman"/>
+          <w:color w:val="000000"/>
+          <w:kern w:val="0"/>
+          <w:lang w:val="en-US"/>
+          <w14:ligatures w14:val="none"/>
+        </w:rPr>
+        <w:t xml:space="preserve"> = </w:t>
       </w:r>
       <w:r>
         <w:rPr>
@@ -8128,7 +8228,29 @@
           <w:lang w:val="en-US"/>
           <w14:ligatures w14:val="none"/>
         </w:rPr>
-        <w:t>        data = json.loads(body)</w:t>
+        <w:t xml:space="preserve">        data = </w:t>
+      </w:r>
+      <w:proofErr w:type="spellStart"/>
+      <w:r>
+        <w:rPr>
+          <w:rFonts w:ascii="Consolas" w:eastAsia="Times New Roman" w:hAnsi="Consolas" w:cs="Times New Roman"/>
+          <w:color w:val="000000"/>
+          <w:kern w:val="0"/>
+          <w:lang w:val="en-US"/>
+          <w14:ligatures w14:val="none"/>
+        </w:rPr>
+        <w:t>json.loads</w:t>
+      </w:r>
+      <w:proofErr w:type="spellEnd"/>
+      <w:r>
+        <w:rPr>
+          <w:rFonts w:ascii="Consolas" w:eastAsia="Times New Roman" w:hAnsi="Consolas" w:cs="Times New Roman"/>
+          <w:color w:val="000000"/>
+          <w:kern w:val="0"/>
+          <w:lang w:val="en-US"/>
+          <w14:ligatures w14:val="none"/>
+        </w:rPr>
+        <w:t>(body)</w:t>
       </w:r>
     </w:p>
     <w:p>
@@ -8153,6 +8275,7 @@
         </w:rPr>
         <w:t xml:space="preserve">         key = </w:t>
       </w:r>
+      <w:proofErr w:type="spellStart"/>
       <w:r>
         <w:rPr>
           <w:rFonts w:ascii="Consolas" w:eastAsia="Times New Roman" w:hAnsi="Consolas" w:cs="Times New Roman"/>
@@ -8171,7 +8294,18 @@
           <w:lang w:val="en-US"/>
           <w14:ligatures w14:val="none"/>
         </w:rPr>
-        <w:t>"submissions/</w:t>
+        <w:t>"submissions</w:t>
+      </w:r>
+      <w:proofErr w:type="spellEnd"/>
+      <w:r>
+        <w:rPr>
+          <w:rFonts w:ascii="Consolas" w:eastAsia="Times New Roman" w:hAnsi="Consolas" w:cs="Times New Roman"/>
+          <w:color w:val="A31515"/>
+          <w:kern w:val="0"/>
+          <w:lang w:val="en-US"/>
+          <w14:ligatures w14:val="none"/>
+        </w:rPr>
+        <w:t>/</w:t>
       </w:r>
       <w:r>
         <w:rPr>
@@ -8251,7 +8385,29 @@
           <w:lang w:val="en-US"/>
           <w14:ligatures w14:val="none"/>
         </w:rPr>
-        <w:t>.json"</w:t>
+        <w:t>.</w:t>
+      </w:r>
+      <w:proofErr w:type="spellStart"/>
+      <w:r>
+        <w:rPr>
+          <w:rFonts w:ascii="Consolas" w:eastAsia="Times New Roman" w:hAnsi="Consolas" w:cs="Times New Roman"/>
+          <w:color w:val="A31515"/>
+          <w:kern w:val="0"/>
+          <w:lang w:val="en-US"/>
+          <w14:ligatures w14:val="none"/>
+        </w:rPr>
+        <w:t>json</w:t>
+      </w:r>
+      <w:proofErr w:type="spellEnd"/>
+      <w:r>
+        <w:rPr>
+          <w:rFonts w:ascii="Consolas" w:eastAsia="Times New Roman" w:hAnsi="Consolas" w:cs="Times New Roman"/>
+          <w:color w:val="A31515"/>
+          <w:kern w:val="0"/>
+          <w:lang w:val="en-US"/>
+          <w14:ligatures w14:val="none"/>
+        </w:rPr>
+        <w:t>"</w:t>
       </w:r>
     </w:p>
     <w:p>
@@ -8297,7 +8453,29 @@
           <w:lang w:val="en-US"/>
           <w14:ligatures w14:val="none"/>
         </w:rPr>
-        <w:t>            Bucket=bucket_name,</w:t>
+        <w:t>            Bucket=</w:t>
+      </w:r>
+      <w:proofErr w:type="spellStart"/>
+      <w:r>
+        <w:rPr>
+          <w:rFonts w:ascii="Consolas" w:eastAsia="Times New Roman" w:hAnsi="Consolas" w:cs="Times New Roman"/>
+          <w:color w:val="000000"/>
+          <w:kern w:val="0"/>
+          <w:lang w:val="en-US"/>
+          <w14:ligatures w14:val="none"/>
+        </w:rPr>
+        <w:t>bucket_name</w:t>
+      </w:r>
+      <w:proofErr w:type="spellEnd"/>
+      <w:r>
+        <w:rPr>
+          <w:rFonts w:ascii="Consolas" w:eastAsia="Times New Roman" w:hAnsi="Consolas" w:cs="Times New Roman"/>
+          <w:color w:val="000000"/>
+          <w:kern w:val="0"/>
+          <w:lang w:val="en-US"/>
+          <w14:ligatures w14:val="none"/>
+        </w:rPr>
+        <w:t>,</w:t>
       </w:r>
     </w:p>
     <w:p>
@@ -8343,7 +8521,29 @@
           <w:lang w:val="en-US"/>
           <w14:ligatures w14:val="none"/>
         </w:rPr>
-        <w:t>            Body=json.dumps(data),</w:t>
+        <w:t>            Body=</w:t>
+      </w:r>
+      <w:proofErr w:type="spellStart"/>
+      <w:r>
+        <w:rPr>
+          <w:rFonts w:ascii="Consolas" w:eastAsia="Times New Roman" w:hAnsi="Consolas" w:cs="Times New Roman"/>
+          <w:color w:val="000000"/>
+          <w:kern w:val="0"/>
+          <w:lang w:val="en-US"/>
+          <w14:ligatures w14:val="none"/>
+        </w:rPr>
+        <w:t>json.dumps</w:t>
+      </w:r>
+      <w:proofErr w:type="spellEnd"/>
+      <w:r>
+        <w:rPr>
+          <w:rFonts w:ascii="Consolas" w:eastAsia="Times New Roman" w:hAnsi="Consolas" w:cs="Times New Roman"/>
+          <w:color w:val="000000"/>
+          <w:kern w:val="0"/>
+          <w:lang w:val="en-US"/>
+          <w14:ligatures w14:val="none"/>
+        </w:rPr>
+        <w:t>(data),</w:t>
       </w:r>
     </w:p>
     <w:p>
@@ -8366,7 +8566,29 @@
           <w:lang w:val="en-US"/>
           <w14:ligatures w14:val="none"/>
         </w:rPr>
-        <w:t>            ContentType=</w:t>
+        <w:t xml:space="preserve">            </w:t>
+      </w:r>
+      <w:proofErr w:type="spellStart"/>
+      <w:r>
+        <w:rPr>
+          <w:rFonts w:ascii="Consolas" w:eastAsia="Times New Roman" w:hAnsi="Consolas" w:cs="Times New Roman"/>
+          <w:color w:val="000000"/>
+          <w:kern w:val="0"/>
+          <w:lang w:val="en-US"/>
+          <w14:ligatures w14:val="none"/>
+        </w:rPr>
+        <w:t>ContentType</w:t>
+      </w:r>
+      <w:proofErr w:type="spellEnd"/>
+      <w:r>
+        <w:rPr>
+          <w:rFonts w:ascii="Consolas" w:eastAsia="Times New Roman" w:hAnsi="Consolas" w:cs="Times New Roman"/>
+          <w:color w:val="000000"/>
+          <w:kern w:val="0"/>
+          <w:lang w:val="en-US"/>
+          <w14:ligatures w14:val="none"/>
+        </w:rPr>
+        <w:t>=</w:t>
       </w:r>
       <w:r>
         <w:rPr>
@@ -8376,7 +8598,29 @@
           <w:lang w:val="en-US"/>
           <w14:ligatures w14:val="none"/>
         </w:rPr>
-        <w:t>'application/json'</w:t>
+        <w:t>'application/</w:t>
+      </w:r>
+      <w:proofErr w:type="spellStart"/>
+      <w:r>
+        <w:rPr>
+          <w:rFonts w:ascii="Consolas" w:eastAsia="Times New Roman" w:hAnsi="Consolas" w:cs="Times New Roman"/>
+          <w:color w:val="A31515"/>
+          <w:kern w:val="0"/>
+          <w:lang w:val="en-US"/>
+          <w14:ligatures w14:val="none"/>
+        </w:rPr>
+        <w:t>json</w:t>
+      </w:r>
+      <w:proofErr w:type="spellEnd"/>
+      <w:r>
+        <w:rPr>
+          <w:rFonts w:ascii="Consolas" w:eastAsia="Times New Roman" w:hAnsi="Consolas" w:cs="Times New Roman"/>
+          <w:color w:val="A31515"/>
+          <w:kern w:val="0"/>
+          <w:lang w:val="en-US"/>
+          <w14:ligatures w14:val="none"/>
+        </w:rPr>
+        <w:t>'</w:t>
       </w:r>
     </w:p>
     <w:p>
@@ -8475,7 +8719,29 @@
           <w:lang w:val="en-US"/>
           <w14:ligatures w14:val="none"/>
         </w:rPr>
-        <w:t>'statusCode'</w:t>
+        <w:t>'</w:t>
+      </w:r>
+      <w:proofErr w:type="spellStart"/>
+      <w:r>
+        <w:rPr>
+          <w:rFonts w:ascii="Consolas" w:eastAsia="Times New Roman" w:hAnsi="Consolas" w:cs="Times New Roman"/>
+          <w:color w:val="A31515"/>
+          <w:kern w:val="0"/>
+          <w:lang w:val="en-US"/>
+          <w14:ligatures w14:val="none"/>
+        </w:rPr>
+        <w:t>statusCode</w:t>
+      </w:r>
+      <w:proofErr w:type="spellEnd"/>
+      <w:r>
+        <w:rPr>
+          <w:rFonts w:ascii="Consolas" w:eastAsia="Times New Roman" w:hAnsi="Consolas" w:cs="Times New Roman"/>
+          <w:color w:val="A31515"/>
+          <w:kern w:val="0"/>
+          <w:lang w:val="en-US"/>
+          <w14:ligatures w14:val="none"/>
+        </w:rPr>
+        <w:t>'</w:t>
       </w:r>
       <w:r>
         <w:rPr>
@@ -8793,7 +9059,29 @@
           <w:lang w:val="en-US"/>
           <w14:ligatures w14:val="none"/>
         </w:rPr>
-        <w:t>: json.dumps({</w:t>
+        <w:t xml:space="preserve">: </w:t>
+      </w:r>
+      <w:proofErr w:type="spellStart"/>
+      <w:r>
+        <w:rPr>
+          <w:rFonts w:ascii="Consolas" w:eastAsia="Times New Roman" w:hAnsi="Consolas" w:cs="Times New Roman"/>
+          <w:color w:val="000000"/>
+          <w:kern w:val="0"/>
+          <w:lang w:val="en-US"/>
+          <w14:ligatures w14:val="none"/>
+        </w:rPr>
+        <w:t>json.dumps</w:t>
+      </w:r>
+      <w:proofErr w:type="spellEnd"/>
+      <w:r>
+        <w:rPr>
+          <w:rFonts w:ascii="Consolas" w:eastAsia="Times New Roman" w:hAnsi="Consolas" w:cs="Times New Roman"/>
+          <w:color w:val="000000"/>
+          <w:kern w:val="0"/>
+          <w:lang w:val="en-US"/>
+          <w14:ligatures w14:val="none"/>
+        </w:rPr>
+        <w:t>({</w:t>
       </w:r>
       <w:r>
         <w:rPr>
@@ -8995,7 +9283,29 @@
           <w:lang w:val="en-US"/>
           <w14:ligatures w14:val="none"/>
         </w:rPr>
-        <w:t>'statusCode'</w:t>
+        <w:t>'</w:t>
+      </w:r>
+      <w:proofErr w:type="spellStart"/>
+      <w:r>
+        <w:rPr>
+          <w:rFonts w:ascii="Consolas" w:eastAsia="Times New Roman" w:hAnsi="Consolas" w:cs="Times New Roman"/>
+          <w:color w:val="A31515"/>
+          <w:kern w:val="0"/>
+          <w:lang w:val="en-US"/>
+          <w14:ligatures w14:val="none"/>
+        </w:rPr>
+        <w:t>statusCode</w:t>
+      </w:r>
+      <w:proofErr w:type="spellEnd"/>
+      <w:r>
+        <w:rPr>
+          <w:rFonts w:ascii="Consolas" w:eastAsia="Times New Roman" w:hAnsi="Consolas" w:cs="Times New Roman"/>
+          <w:color w:val="A31515"/>
+          <w:kern w:val="0"/>
+          <w:lang w:val="en-US"/>
+          <w14:ligatures w14:val="none"/>
+        </w:rPr>
+        <w:t>'</w:t>
       </w:r>
       <w:r>
         <w:rPr>
@@ -9068,7 +9378,29 @@
           <w:lang w:val="en-US"/>
           <w14:ligatures w14:val="none"/>
         </w:rPr>
-        <w:t>: json.dumps({</w:t>
+        <w:t xml:space="preserve">: </w:t>
+      </w:r>
+      <w:proofErr w:type="spellStart"/>
+      <w:r>
+        <w:rPr>
+          <w:rFonts w:ascii="Consolas" w:eastAsia="Times New Roman" w:hAnsi="Consolas" w:cs="Times New Roman"/>
+          <w:color w:val="000000"/>
+          <w:kern w:val="0"/>
+          <w:lang w:val="en-US"/>
+          <w14:ligatures w14:val="none"/>
+        </w:rPr>
+        <w:t>json.dumps</w:t>
+      </w:r>
+      <w:proofErr w:type="spellEnd"/>
+      <w:r>
+        <w:rPr>
+          <w:rFonts w:ascii="Consolas" w:eastAsia="Times New Roman" w:hAnsi="Consolas" w:cs="Times New Roman"/>
+          <w:color w:val="000000"/>
+          <w:kern w:val="0"/>
+          <w:lang w:val="en-US"/>
+          <w14:ligatures w14:val="none"/>
+        </w:rPr>
+        <w:t>({</w:t>
       </w:r>
       <w:r>
         <w:rPr>
@@ -12222,7 +12554,33 @@
           <w:lang w:val="en-US"/>
           <w14:ligatures w14:val="none"/>
         </w:rPr>
-        <w:t>"en"</w:t>
+        <w:t>"</w:t>
+      </w:r>
+      <w:proofErr w:type="spellStart"/>
+      <w:r>
+        <w:rPr>
+          <w:rFonts w:ascii="Consolas" w:eastAsia="Times New Roman" w:hAnsi="Consolas" w:cs="Times New Roman"/>
+          <w:color w:val="0000FF"/>
+          <w:kern w:val="0"/>
+          <w:sz w:val="21"/>
+          <w:szCs w:val="21"/>
+          <w:lang w:val="en-US"/>
+          <w14:ligatures w14:val="none"/>
+        </w:rPr>
+        <w:t>en</w:t>
+      </w:r>
+      <w:proofErr w:type="spellEnd"/>
+      <w:r>
+        <w:rPr>
+          <w:rFonts w:ascii="Consolas" w:eastAsia="Times New Roman" w:hAnsi="Consolas" w:cs="Times New Roman"/>
+          <w:color w:val="0000FF"/>
+          <w:kern w:val="0"/>
+          <w:sz w:val="21"/>
+          <w:szCs w:val="21"/>
+          <w:lang w:val="en-US"/>
+          <w14:ligatures w14:val="none"/>
+        </w:rPr>
+        <w:t>"</w:t>
       </w:r>
       <w:r>
         <w:rPr>
@@ -12876,7 +13234,33 @@
           <w:lang w:val="en-US"/>
           <w14:ligatures w14:val="none"/>
         </w:rPr>
-        <w:t>"dataForm"</w:t>
+        <w:t>"</w:t>
+      </w:r>
+      <w:proofErr w:type="spellStart"/>
+      <w:r>
+        <w:rPr>
+          <w:rFonts w:ascii="Consolas" w:eastAsia="Times New Roman" w:hAnsi="Consolas" w:cs="Times New Roman"/>
+          <w:color w:val="0000FF"/>
+          <w:kern w:val="0"/>
+          <w:sz w:val="21"/>
+          <w:szCs w:val="21"/>
+          <w:lang w:val="en-US"/>
+          <w14:ligatures w14:val="none"/>
+        </w:rPr>
+        <w:t>dataForm</w:t>
+      </w:r>
+      <w:proofErr w:type="spellEnd"/>
+      <w:r>
+        <w:rPr>
+          <w:rFonts w:ascii="Consolas" w:eastAsia="Times New Roman" w:hAnsi="Consolas" w:cs="Times New Roman"/>
+          <w:color w:val="0000FF"/>
+          <w:kern w:val="0"/>
+          <w:sz w:val="21"/>
+          <w:szCs w:val="21"/>
+          <w:lang w:val="en-US"/>
+          <w14:ligatures w14:val="none"/>
+        </w:rPr>
+        <w:t>"</w:t>
       </w:r>
       <w:r>
         <w:rPr>
@@ -13230,7 +13614,33 @@
           <w:lang w:val="en-US"/>
           <w14:ligatures w14:val="none"/>
         </w:rPr>
-        <w:t>&gt;&lt;br&gt;</w:t>
+        <w:t>&gt;&lt;</w:t>
+      </w:r>
+      <w:proofErr w:type="spellStart"/>
+      <w:r>
+        <w:rPr>
+          <w:rFonts w:ascii="Consolas" w:eastAsia="Times New Roman" w:hAnsi="Consolas" w:cs="Times New Roman"/>
+          <w:color w:val="800000"/>
+          <w:kern w:val="0"/>
+          <w:sz w:val="21"/>
+          <w:szCs w:val="21"/>
+          <w:lang w:val="en-US"/>
+          <w14:ligatures w14:val="none"/>
+        </w:rPr>
+        <w:t>br</w:t>
+      </w:r>
+      <w:proofErr w:type="spellEnd"/>
+      <w:r>
+        <w:rPr>
+          <w:rFonts w:ascii="Consolas" w:eastAsia="Times New Roman" w:hAnsi="Consolas" w:cs="Times New Roman"/>
+          <w:color w:val="800000"/>
+          <w:kern w:val="0"/>
+          <w:sz w:val="21"/>
+          <w:szCs w:val="21"/>
+          <w:lang w:val="en-US"/>
+          <w14:ligatures w14:val="none"/>
+        </w:rPr>
+        <w:t>&gt;</w:t>
       </w:r>
     </w:p>
     <w:p>
@@ -13599,7 +14009,33 @@
           <w:lang w:val="en-US"/>
           <w14:ligatures w14:val="none"/>
         </w:rPr>
-        <w:t>&gt;&lt;br&gt;</w:t>
+        <w:t>&gt;&lt;</w:t>
+      </w:r>
+      <w:proofErr w:type="spellStart"/>
+      <w:r>
+        <w:rPr>
+          <w:rFonts w:ascii="Consolas" w:eastAsia="Times New Roman" w:hAnsi="Consolas" w:cs="Times New Roman"/>
+          <w:color w:val="800000"/>
+          <w:kern w:val="0"/>
+          <w:sz w:val="21"/>
+          <w:szCs w:val="21"/>
+          <w:lang w:val="en-US"/>
+          <w14:ligatures w14:val="none"/>
+        </w:rPr>
+        <w:t>br</w:t>
+      </w:r>
+      <w:proofErr w:type="spellEnd"/>
+      <w:r>
+        <w:rPr>
+          <w:rFonts w:ascii="Consolas" w:eastAsia="Times New Roman" w:hAnsi="Consolas" w:cs="Times New Roman"/>
+          <w:color w:val="800000"/>
+          <w:kern w:val="0"/>
+          <w:sz w:val="21"/>
+          <w:szCs w:val="21"/>
+          <w:lang w:val="en-US"/>
+          <w14:ligatures w14:val="none"/>
+        </w:rPr>
+        <w:t>&gt;</w:t>
       </w:r>
     </w:p>
     <w:p>
@@ -13878,7 +14314,33 @@
           <w:lang w:val="en-US"/>
           <w14:ligatures w14:val="none"/>
         </w:rPr>
-        <w:t xml:space="preserve"> form = document.getElementById(</w:t>
+        <w:t xml:space="preserve"> form = </w:t>
+      </w:r>
+      <w:proofErr w:type="spellStart"/>
+      <w:r>
+        <w:rPr>
+          <w:rFonts w:ascii="Consolas" w:eastAsia="Times New Roman" w:hAnsi="Consolas" w:cs="Times New Roman"/>
+          <w:color w:val="000000"/>
+          <w:kern w:val="0"/>
+          <w:sz w:val="21"/>
+          <w:szCs w:val="21"/>
+          <w:lang w:val="en-US"/>
+          <w14:ligatures w14:val="none"/>
+        </w:rPr>
+        <w:t>document.getElementById</w:t>
+      </w:r>
+      <w:proofErr w:type="spellEnd"/>
+      <w:r>
+        <w:rPr>
+          <w:rFonts w:ascii="Consolas" w:eastAsia="Times New Roman" w:hAnsi="Consolas" w:cs="Times New Roman"/>
+          <w:color w:val="000000"/>
+          <w:kern w:val="0"/>
+          <w:sz w:val="21"/>
+          <w:szCs w:val="21"/>
+          <w:lang w:val="en-US"/>
+          <w14:ligatures w14:val="none"/>
+        </w:rPr>
+        <w:t>(</w:t>
       </w:r>
       <w:r>
         <w:rPr>
@@ -13890,7 +14352,33 @@
           <w:lang w:val="en-US"/>
           <w14:ligatures w14:val="none"/>
         </w:rPr>
-        <w:t>'dataForm'</w:t>
+        <w:t>'</w:t>
+      </w:r>
+      <w:proofErr w:type="spellStart"/>
+      <w:r>
+        <w:rPr>
+          <w:rFonts w:ascii="Consolas" w:eastAsia="Times New Roman" w:hAnsi="Consolas" w:cs="Times New Roman"/>
+          <w:color w:val="A31515"/>
+          <w:kern w:val="0"/>
+          <w:sz w:val="21"/>
+          <w:szCs w:val="21"/>
+          <w:lang w:val="en-US"/>
+          <w14:ligatures w14:val="none"/>
+        </w:rPr>
+        <w:t>dataForm</w:t>
+      </w:r>
+      <w:proofErr w:type="spellEnd"/>
+      <w:r>
+        <w:rPr>
+          <w:rFonts w:ascii="Consolas" w:eastAsia="Times New Roman" w:hAnsi="Consolas" w:cs="Times New Roman"/>
+          <w:color w:val="A31515"/>
+          <w:kern w:val="0"/>
+          <w:sz w:val="21"/>
+          <w:szCs w:val="21"/>
+          <w:lang w:val="en-US"/>
+          <w14:ligatures w14:val="none"/>
+        </w:rPr>
+        <w:t>'</w:t>
       </w:r>
       <w:r>
         <w:rPr>
@@ -13929,7 +14417,33 @@
           <w:lang w:val="en-US"/>
           <w14:ligatures w14:val="none"/>
         </w:rPr>
-        <w:t>        form.addEventListener(</w:t>
+        <w:t xml:space="preserve">        </w:t>
+      </w:r>
+      <w:proofErr w:type="spellStart"/>
+      <w:r>
+        <w:rPr>
+          <w:rFonts w:ascii="Consolas" w:eastAsia="Times New Roman" w:hAnsi="Consolas" w:cs="Times New Roman"/>
+          <w:color w:val="000000"/>
+          <w:kern w:val="0"/>
+          <w:sz w:val="21"/>
+          <w:szCs w:val="21"/>
+          <w:lang w:val="en-US"/>
+          <w14:ligatures w14:val="none"/>
+        </w:rPr>
+        <w:t>form.addEventListener</w:t>
+      </w:r>
+      <w:proofErr w:type="spellEnd"/>
+      <w:r>
+        <w:rPr>
+          <w:rFonts w:ascii="Consolas" w:eastAsia="Times New Roman" w:hAnsi="Consolas" w:cs="Times New Roman"/>
+          <w:color w:val="000000"/>
+          <w:kern w:val="0"/>
+          <w:sz w:val="21"/>
+          <w:szCs w:val="21"/>
+          <w:lang w:val="en-US"/>
+          <w14:ligatures w14:val="none"/>
+        </w:rPr>
+        <w:t>(</w:t>
       </w:r>
       <w:r>
         <w:rPr>
@@ -14028,7 +14542,33 @@
           <w:lang w:val="en-US"/>
           <w14:ligatures w14:val="none"/>
         </w:rPr>
-        <w:t>            event.preventDefault();</w:t>
+        <w:t xml:space="preserve">            </w:t>
+      </w:r>
+      <w:proofErr w:type="spellStart"/>
+      <w:r>
+        <w:rPr>
+          <w:rFonts w:ascii="Consolas" w:eastAsia="Times New Roman" w:hAnsi="Consolas" w:cs="Times New Roman"/>
+          <w:color w:val="000000"/>
+          <w:kern w:val="0"/>
+          <w:sz w:val="21"/>
+          <w:szCs w:val="21"/>
+          <w:lang w:val="en-US"/>
+          <w14:ligatures w14:val="none"/>
+        </w:rPr>
+        <w:t>event.preventDefault</w:t>
+      </w:r>
+      <w:proofErr w:type="spellEnd"/>
+      <w:r>
+        <w:rPr>
+          <w:rFonts w:ascii="Consolas" w:eastAsia="Times New Roman" w:hAnsi="Consolas" w:cs="Times New Roman"/>
+          <w:color w:val="000000"/>
+          <w:kern w:val="0"/>
+          <w:sz w:val="21"/>
+          <w:szCs w:val="21"/>
+          <w:lang w:val="en-US"/>
+          <w14:ligatures w14:val="none"/>
+        </w:rPr>
+        <w:t>();</w:t>
       </w:r>
     </w:p>
     <w:p>
@@ -14079,7 +14619,33 @@
           <w:lang w:val="en-US"/>
           <w14:ligatures w14:val="none"/>
         </w:rPr>
-        <w:t xml:space="preserve"> formData = </w:t>
+        <w:t xml:space="preserve"> </w:t>
+      </w:r>
+      <w:proofErr w:type="spellStart"/>
+      <w:r>
+        <w:rPr>
+          <w:rFonts w:ascii="Consolas" w:eastAsia="Times New Roman" w:hAnsi="Consolas" w:cs="Times New Roman"/>
+          <w:color w:val="000000"/>
+          <w:kern w:val="0"/>
+          <w:sz w:val="21"/>
+          <w:szCs w:val="21"/>
+          <w:lang w:val="en-US"/>
+          <w14:ligatures w14:val="none"/>
+        </w:rPr>
+        <w:t>formData</w:t>
+      </w:r>
+      <w:proofErr w:type="spellEnd"/>
+      <w:r>
+        <w:rPr>
+          <w:rFonts w:ascii="Consolas" w:eastAsia="Times New Roman" w:hAnsi="Consolas" w:cs="Times New Roman"/>
+          <w:color w:val="000000"/>
+          <w:kern w:val="0"/>
+          <w:sz w:val="21"/>
+          <w:szCs w:val="21"/>
+          <w:lang w:val="en-US"/>
+          <w14:ligatures w14:val="none"/>
+        </w:rPr>
+        <w:t xml:space="preserve"> = </w:t>
       </w:r>
       <w:r>
         <w:rPr>
@@ -14103,7 +14669,33 @@
           <w:lang w:val="en-US"/>
           <w14:ligatures w14:val="none"/>
         </w:rPr>
-        <w:t xml:space="preserve"> FormData(form);</w:t>
+        <w:t xml:space="preserve"> </w:t>
+      </w:r>
+      <w:proofErr w:type="spellStart"/>
+      <w:r>
+        <w:rPr>
+          <w:rFonts w:ascii="Consolas" w:eastAsia="Times New Roman" w:hAnsi="Consolas" w:cs="Times New Roman"/>
+          <w:color w:val="000000"/>
+          <w:kern w:val="0"/>
+          <w:sz w:val="21"/>
+          <w:szCs w:val="21"/>
+          <w:lang w:val="en-US"/>
+          <w14:ligatures w14:val="none"/>
+        </w:rPr>
+        <w:t>FormData</w:t>
+      </w:r>
+      <w:proofErr w:type="spellEnd"/>
+      <w:r>
+        <w:rPr>
+          <w:rFonts w:ascii="Consolas" w:eastAsia="Times New Roman" w:hAnsi="Consolas" w:cs="Times New Roman"/>
+          <w:color w:val="000000"/>
+          <w:kern w:val="0"/>
+          <w:sz w:val="21"/>
+          <w:szCs w:val="21"/>
+          <w:lang w:val="en-US"/>
+          <w14:ligatures w14:val="none"/>
+        </w:rPr>
+        <w:t>(form);</w:t>
       </w:r>
     </w:p>
     <w:p>
@@ -14154,7 +14746,59 @@
           <w:lang w:val="en-US"/>
           <w14:ligatures w14:val="none"/>
         </w:rPr>
-        <w:t xml:space="preserve"> data = Object.fromEntries(formData.entries());</w:t>
+        <w:t xml:space="preserve"> data = </w:t>
+      </w:r>
+      <w:proofErr w:type="spellStart"/>
+      <w:r>
+        <w:rPr>
+          <w:rFonts w:ascii="Consolas" w:eastAsia="Times New Roman" w:hAnsi="Consolas" w:cs="Times New Roman"/>
+          <w:color w:val="000000"/>
+          <w:kern w:val="0"/>
+          <w:sz w:val="21"/>
+          <w:szCs w:val="21"/>
+          <w:lang w:val="en-US"/>
+          <w14:ligatures w14:val="none"/>
+        </w:rPr>
+        <w:t>Object.fromEntries</w:t>
+      </w:r>
+      <w:proofErr w:type="spellEnd"/>
+      <w:r>
+        <w:rPr>
+          <w:rFonts w:ascii="Consolas" w:eastAsia="Times New Roman" w:hAnsi="Consolas" w:cs="Times New Roman"/>
+          <w:color w:val="000000"/>
+          <w:kern w:val="0"/>
+          <w:sz w:val="21"/>
+          <w:szCs w:val="21"/>
+          <w:lang w:val="en-US"/>
+          <w14:ligatures w14:val="none"/>
+        </w:rPr>
+        <w:t>(</w:t>
+      </w:r>
+      <w:proofErr w:type="spellStart"/>
+      <w:r>
+        <w:rPr>
+          <w:rFonts w:ascii="Consolas" w:eastAsia="Times New Roman" w:hAnsi="Consolas" w:cs="Times New Roman"/>
+          <w:color w:val="000000"/>
+          <w:kern w:val="0"/>
+          <w:sz w:val="21"/>
+          <w:szCs w:val="21"/>
+          <w:lang w:val="en-US"/>
+          <w14:ligatures w14:val="none"/>
+        </w:rPr>
+        <w:t>formData.entries</w:t>
+      </w:r>
+      <w:proofErr w:type="spellEnd"/>
+      <w:r>
+        <w:rPr>
+          <w:rFonts w:ascii="Consolas" w:eastAsia="Times New Roman" w:hAnsi="Consolas" w:cs="Times New Roman"/>
+          <w:color w:val="000000"/>
+          <w:kern w:val="0"/>
+          <w:sz w:val="21"/>
+          <w:szCs w:val="21"/>
+          <w:lang w:val="en-US"/>
+          <w14:ligatures w14:val="none"/>
+        </w:rPr>
+        <w:t>());</w:t>
       </w:r>
     </w:p>
     <w:p>
@@ -14496,7 +15140,33 @@
           <w:lang w:val="en-US"/>
           <w14:ligatures w14:val="none"/>
         </w:rPr>
-        <w:t>'application/json'</w:t>
+        <w:t>'application/</w:t>
+      </w:r>
+      <w:proofErr w:type="spellStart"/>
+      <w:r>
+        <w:rPr>
+          <w:rFonts w:ascii="Consolas" w:eastAsia="Times New Roman" w:hAnsi="Consolas" w:cs="Times New Roman"/>
+          <w:color w:val="A31515"/>
+          <w:kern w:val="0"/>
+          <w:sz w:val="21"/>
+          <w:szCs w:val="21"/>
+          <w:lang w:val="en-US"/>
+          <w14:ligatures w14:val="none"/>
+        </w:rPr>
+        <w:t>json</w:t>
+      </w:r>
+      <w:proofErr w:type="spellEnd"/>
+      <w:r>
+        <w:rPr>
+          <w:rFonts w:ascii="Consolas" w:eastAsia="Times New Roman" w:hAnsi="Consolas" w:cs="Times New Roman"/>
+          <w:color w:val="A31515"/>
+          <w:kern w:val="0"/>
+          <w:sz w:val="21"/>
+          <w:szCs w:val="21"/>
+          <w:lang w:val="en-US"/>
+          <w14:ligatures w14:val="none"/>
+        </w:rPr>
+        <w:t>'</w:t>
       </w:r>
     </w:p>
     <w:p>
@@ -14550,7 +15220,33 @@
           <w:lang w:val="en-US"/>
           <w14:ligatures w14:val="none"/>
         </w:rPr>
-        <w:t>                body: JSON.stringify(data)</w:t>
+        <w:t xml:space="preserve">                body: </w:t>
+      </w:r>
+      <w:proofErr w:type="spellStart"/>
+      <w:r>
+        <w:rPr>
+          <w:rFonts w:ascii="Consolas" w:eastAsia="Times New Roman" w:hAnsi="Consolas" w:cs="Times New Roman"/>
+          <w:color w:val="000000"/>
+          <w:kern w:val="0"/>
+          <w:sz w:val="21"/>
+          <w:szCs w:val="21"/>
+          <w:lang w:val="en-US"/>
+          <w14:ligatures w14:val="none"/>
+        </w:rPr>
+        <w:t>JSON.stringify</w:t>
+      </w:r>
+      <w:proofErr w:type="spellEnd"/>
+      <w:r>
+        <w:rPr>
+          <w:rFonts w:ascii="Consolas" w:eastAsia="Times New Roman" w:hAnsi="Consolas" w:cs="Times New Roman"/>
+          <w:color w:val="000000"/>
+          <w:kern w:val="0"/>
+          <w:sz w:val="21"/>
+          <w:szCs w:val="21"/>
+          <w:lang w:val="en-US"/>
+          <w14:ligatures w14:val="none"/>
+        </w:rPr>
+        <w:t>(data)</w:t>
       </w:r>
     </w:p>
     <w:p>
@@ -14652,7 +15348,33 @@
           <w:lang w:val="en-US"/>
           <w14:ligatures w14:val="none"/>
         </w:rPr>
-        <w:t xml:space="preserve"> response.json();</w:t>
+        <w:t xml:space="preserve"> </w:t>
+      </w:r>
+      <w:proofErr w:type="spellStart"/>
+      <w:r>
+        <w:rPr>
+          <w:rFonts w:ascii="Consolas" w:eastAsia="Times New Roman" w:hAnsi="Consolas" w:cs="Times New Roman"/>
+          <w:color w:val="000000"/>
+          <w:kern w:val="0"/>
+          <w:sz w:val="21"/>
+          <w:szCs w:val="21"/>
+          <w:lang w:val="en-US"/>
+          <w14:ligatures w14:val="none"/>
+        </w:rPr>
+        <w:t>response.json</w:t>
+      </w:r>
+      <w:proofErr w:type="spellEnd"/>
+      <w:r>
+        <w:rPr>
+          <w:rFonts w:ascii="Consolas" w:eastAsia="Times New Roman" w:hAnsi="Consolas" w:cs="Times New Roman"/>
+          <w:color w:val="000000"/>
+          <w:kern w:val="0"/>
+          <w:sz w:val="21"/>
+          <w:szCs w:val="21"/>
+          <w:lang w:val="en-US"/>
+          <w14:ligatures w14:val="none"/>
+        </w:rPr>
+        <w:t>();</w:t>
       </w:r>
     </w:p>
     <w:p>
@@ -14679,7 +15401,59 @@
           <w:lang w:val="en-US"/>
           <w14:ligatures w14:val="none"/>
         </w:rPr>
-        <w:t>            alert(result.message || result.error);</w:t>
+        <w:t>            alert(</w:t>
+      </w:r>
+      <w:proofErr w:type="spellStart"/>
+      <w:r>
+        <w:rPr>
+          <w:rFonts w:ascii="Consolas" w:eastAsia="Times New Roman" w:hAnsi="Consolas" w:cs="Times New Roman"/>
+          <w:color w:val="000000"/>
+          <w:kern w:val="0"/>
+          <w:sz w:val="21"/>
+          <w:szCs w:val="21"/>
+          <w:lang w:val="en-US"/>
+          <w14:ligatures w14:val="none"/>
+        </w:rPr>
+        <w:t>result.message</w:t>
+      </w:r>
+      <w:proofErr w:type="spellEnd"/>
+      <w:r>
+        <w:rPr>
+          <w:rFonts w:ascii="Consolas" w:eastAsia="Times New Roman" w:hAnsi="Consolas" w:cs="Times New Roman"/>
+          <w:color w:val="000000"/>
+          <w:kern w:val="0"/>
+          <w:sz w:val="21"/>
+          <w:szCs w:val="21"/>
+          <w:lang w:val="en-US"/>
+          <w14:ligatures w14:val="none"/>
+        </w:rPr>
+        <w:t xml:space="preserve"> || </w:t>
+      </w:r>
+      <w:proofErr w:type="spellStart"/>
+      <w:r>
+        <w:rPr>
+          <w:rFonts w:ascii="Consolas" w:eastAsia="Times New Roman" w:hAnsi="Consolas" w:cs="Times New Roman"/>
+          <w:color w:val="000000"/>
+          <w:kern w:val="0"/>
+          <w:sz w:val="21"/>
+          <w:szCs w:val="21"/>
+          <w:lang w:val="en-US"/>
+          <w14:ligatures w14:val="none"/>
+        </w:rPr>
+        <w:t>result.error</w:t>
+      </w:r>
+      <w:proofErr w:type="spellEnd"/>
+      <w:r>
+        <w:rPr>
+          <w:rFonts w:ascii="Consolas" w:eastAsia="Times New Roman" w:hAnsi="Consolas" w:cs="Times New Roman"/>
+          <w:color w:val="000000"/>
+          <w:kern w:val="0"/>
+          <w:sz w:val="21"/>
+          <w:szCs w:val="21"/>
+          <w:lang w:val="en-US"/>
+          <w14:ligatures w14:val="none"/>
+        </w:rPr>
+        <w:t>);</w:t>
       </w:r>
     </w:p>
     <w:p>
@@ -14706,7 +15480,33 @@
           <w:lang w:val="en-US"/>
           <w14:ligatures w14:val="none"/>
         </w:rPr>
-        <w:t>            form.reset();</w:t>
+        <w:t xml:space="preserve">            </w:t>
+      </w:r>
+      <w:proofErr w:type="spellStart"/>
+      <w:r>
+        <w:rPr>
+          <w:rFonts w:ascii="Consolas" w:eastAsia="Times New Roman" w:hAnsi="Consolas" w:cs="Times New Roman"/>
+          <w:color w:val="000000"/>
+          <w:kern w:val="0"/>
+          <w:sz w:val="21"/>
+          <w:szCs w:val="21"/>
+          <w:lang w:val="en-US"/>
+          <w14:ligatures w14:val="none"/>
+        </w:rPr>
+        <w:t>form.reset</w:t>
+      </w:r>
+      <w:proofErr w:type="spellEnd"/>
+      <w:r>
+        <w:rPr>
+          <w:rFonts w:ascii="Consolas" w:eastAsia="Times New Roman" w:hAnsi="Consolas" w:cs="Times New Roman"/>
+          <w:color w:val="000000"/>
+          <w:kern w:val="0"/>
+          <w:sz w:val="21"/>
+          <w:szCs w:val="21"/>
+          <w:lang w:val="en-US"/>
+          <w14:ligatures w14:val="none"/>
+        </w:rPr>
+        <w:t>();</w:t>
       </w:r>
     </w:p>
     <w:p>
@@ -17057,7 +17857,7 @@
 </file>
 
 <file path=word/endnotes.xml><?xml version="1.0" encoding="utf-8"?>
-<w:endnotes xmlns:wpc="http://schemas.microsoft.com/office/word/2010/wordprocessingCanvas" xmlns:cx="http://schemas.microsoft.com/office/drawing/2014/chartex" xmlns:cx1="http://schemas.microsoft.com/office/drawing/2015/9/8/chartex" xmlns:cx2="http://schemas.microsoft.com/office/drawing/2015/10/21/chartex" xmlns:cx3="http://schemas.microsoft.com/office/drawing/2016/5/9/chartex" xmlns:cx4="http://schemas.microsoft.com/office/drawing/2016/5/10/chartex" xmlns:cx5="http://schemas.microsoft.com/office/drawing/2016/5/11/chartex" xmlns:cx6="http://schemas.microsoft.com/office/drawing/2016/5/12/chartex" xmlns:cx7="http://schemas.microsoft.com/office/drawing/2016/5/13/chartex" xmlns:cx8="http://schemas.microsoft.com/office/drawing/2016/5/14/chartex" xmlns:mc="http://schemas.openxmlformats.org/markup-compatibility/2006" xmlns:aink="http://schemas.microsoft.com/office/drawing/2016/ink" xmlns:am3d="http://schemas.microsoft.com/office/drawing/2017/model3d" xmlns:o="urn:schemas-microsoft-com:office:office" xmlns:oel="http://schemas.microsoft.com/office/2019/extlst" xmlns:r="http://schemas.openxmlformats.org/officeDocument/2006/relationships" xmlns:m="http://schemas.openxmlformats.org/officeDocument/2006/math" xmlns:v="urn:schemas-microsoft-com:vml" xmlns:wp14="http://schemas.microsoft.com/office/word/2010/wordprocessingDrawing" xmlns:wp="http://schemas.openxmlformats.org/drawingml/2006/wordprocessingDrawing" xmlns:w10="urn:schemas-microsoft-com:office:word" xmlns:w="http://schemas.openxmlformats.org/wordprocessingml/2006/main" xmlns:w14="http://schemas.microsoft.com/office/word/2010/wordml" xmlns:w15="http://schemas.microsoft.com/office/word/2012/wordml" xmlns:w16cex="http://schemas.microsoft.com/office/word/2018/wordml/cex" xmlns:w16cid="http://schemas.microsoft.com/office/word/2016/wordml/cid" xmlns:w16="http://schemas.microsoft.com/office/word/2018/wordml" xmlns:w16du="http://schemas.microsoft.com/office/word/2023/wordml/word16du" xmlns:w16sdtdh="http://schemas.microsoft.com/office/word/2020/wordml/sdtdatahash" xmlns:w16se="http://schemas.microsoft.com/office/word/2015/wordml/symex" xmlns:wpg="http://schemas.microsoft.com/office/word/2010/wordprocessingGroup" xmlns:wpi="http://schemas.microsoft.com/office/word/2010/wordprocessingInk" xmlns:wne="http://schemas.microsoft.com/office/word/2006/wordml" xmlns:wps="http://schemas.microsoft.com/office/word/2010/wordprocessingShape" mc:Ignorable="w14 w15 w16se w16cid w16 w16cex w16sdtdh w16du wp14">
+<w:endnotes xmlns:wpc="http://schemas.microsoft.com/office/word/2010/wordprocessingCanvas" xmlns:cx="http://schemas.microsoft.com/office/drawing/2014/chartex" xmlns:cx1="http://schemas.microsoft.com/office/drawing/2015/9/8/chartex" xmlns:cx2="http://schemas.microsoft.com/office/drawing/2015/10/21/chartex" xmlns:cx3="http://schemas.microsoft.com/office/drawing/2016/5/9/chartex" xmlns:cx4="http://schemas.microsoft.com/office/drawing/2016/5/10/chartex" xmlns:cx5="http://schemas.microsoft.com/office/drawing/2016/5/11/chartex" xmlns:cx6="http://schemas.microsoft.com/office/drawing/2016/5/12/chartex" xmlns:cx7="http://schemas.microsoft.com/office/drawing/2016/5/13/chartex" xmlns:cx8="http://schemas.microsoft.com/office/drawing/2016/5/14/chartex" xmlns:mc="http://schemas.openxmlformats.org/markup-compatibility/2006" xmlns:aink="http://schemas.microsoft.com/office/drawing/2016/ink" xmlns:am3d="http://schemas.microsoft.com/office/drawing/2017/model3d" xmlns:o="urn:schemas-microsoft-com:office:office" xmlns:oel="http://schemas.microsoft.com/office/2019/extlst" xmlns:r="http://schemas.openxmlformats.org/officeDocument/2006/relationships" xmlns:m="http://schemas.openxmlformats.org/officeDocument/2006/math" xmlns:v="urn:schemas-microsoft-com:vml" xmlns:wp14="http://schemas.microsoft.com/office/word/2010/wordprocessingDrawing" xmlns:wp="http://schemas.openxmlformats.org/drawingml/2006/wordprocessingDrawing" xmlns:w10="urn:schemas-microsoft-com:office:word" xmlns:w="http://schemas.openxmlformats.org/wordprocessingml/2006/main" xmlns:w14="http://schemas.microsoft.com/office/word/2010/wordml" xmlns:w15="http://schemas.microsoft.com/office/word/2012/wordml" xmlns:w16cex="http://schemas.microsoft.com/office/word/2018/wordml/cex" xmlns:w16cid="http://schemas.microsoft.com/office/word/2016/wordml/cid" xmlns:w16="http://schemas.microsoft.com/office/word/2018/wordml" xmlns:w16du="http://schemas.microsoft.com/office/word/2023/wordml/word16du" xmlns:w16sdtdh="http://schemas.microsoft.com/office/word/2020/wordml/sdtdatahash" xmlns:w16sdtfl="http://schemas.microsoft.com/office/word/2024/wordml/sdtformatlock" xmlns:w16se="http://schemas.microsoft.com/office/word/2015/wordml/symex" xmlns:wpg="http://schemas.microsoft.com/office/word/2010/wordprocessingGroup" xmlns:wpi="http://schemas.microsoft.com/office/word/2010/wordprocessingInk" xmlns:wne="http://schemas.microsoft.com/office/word/2006/wordml" xmlns:wps="http://schemas.microsoft.com/office/word/2010/wordprocessingShape" mc:Ignorable="w14 w15 w16se w16cid w16 w16cex w16sdtdh w16sdtfl w16du wp14">
   <w:endnote w:type="separator" w:id="-1">
     <w:p>
       <w:pPr>
@@ -17082,7 +17882,7 @@
 </file>
 
 <file path=word/footnotes.xml><?xml version="1.0" encoding="utf-8"?>
-<w:footnotes xmlns:wpc="http://schemas.microsoft.com/office/word/2010/wordprocessingCanvas" xmlns:cx="http://schemas.microsoft.com/office/drawing/2014/chartex" xmlns:cx1="http://schemas.microsoft.com/office/drawing/2015/9/8/chartex" xmlns:cx2="http://schemas.microsoft.com/office/drawing/2015/10/21/chartex" xmlns:cx3="http://schemas.microsoft.com/office/drawing/2016/5/9/chartex" xmlns:cx4="http://schemas.microsoft.com/office/drawing/2016/5/10/chartex" xmlns:cx5="http://schemas.microsoft.com/office/drawing/2016/5/11/chartex" xmlns:cx6="http://schemas.microsoft.com/office/drawing/2016/5/12/chartex" xmlns:cx7="http://schemas.microsoft.com/office/drawing/2016/5/13/chartex" xmlns:cx8="http://schemas.microsoft.com/office/drawing/2016/5/14/chartex" xmlns:mc="http://schemas.openxmlformats.org/markup-compatibility/2006" xmlns:aink="http://schemas.microsoft.com/office/drawing/2016/ink" xmlns:am3d="http://schemas.microsoft.com/office/drawing/2017/model3d" xmlns:o="urn:schemas-microsoft-com:office:office" xmlns:oel="http://schemas.microsoft.com/office/2019/extlst" xmlns:r="http://schemas.openxmlformats.org/officeDocument/2006/relationships" xmlns:m="http://schemas.openxmlformats.org/officeDocument/2006/math" xmlns:v="urn:schemas-microsoft-com:vml" xmlns:wp14="http://schemas.microsoft.com/office/word/2010/wordprocessingDrawing" xmlns:wp="http://schemas.openxmlformats.org/drawingml/2006/wordprocessingDrawing" xmlns:w10="urn:schemas-microsoft-com:office:word" xmlns:w="http://schemas.openxmlformats.org/wordprocessingml/2006/main" xmlns:w14="http://schemas.microsoft.com/office/word/2010/wordml" xmlns:w15="http://schemas.microsoft.com/office/word/2012/wordml" xmlns:w16cex="http://schemas.microsoft.com/office/word/2018/wordml/cex" xmlns:w16cid="http://schemas.microsoft.com/office/word/2016/wordml/cid" xmlns:w16="http://schemas.microsoft.com/office/word/2018/wordml" xmlns:w16du="http://schemas.microsoft.com/office/word/2023/wordml/word16du" xmlns:w16sdtdh="http://schemas.microsoft.com/office/word/2020/wordml/sdtdatahash" xmlns:w16se="http://schemas.microsoft.com/office/word/2015/wordml/symex" xmlns:wpg="http://schemas.microsoft.com/office/word/2010/wordprocessingGroup" xmlns:wpi="http://schemas.microsoft.com/office/word/2010/wordprocessingInk" xmlns:wne="http://schemas.microsoft.com/office/word/2006/wordml" xmlns:wps="http://schemas.microsoft.com/office/word/2010/wordprocessingShape" mc:Ignorable="w14 w15 w16se w16cid w16 w16cex w16sdtdh w16du wp14">
+<w:footnotes xmlns:wpc="http://schemas.microsoft.com/office/word/2010/wordprocessingCanvas" xmlns:cx="http://schemas.microsoft.com/office/drawing/2014/chartex" xmlns:cx1="http://schemas.microsoft.com/office/drawing/2015/9/8/chartex" xmlns:cx2="http://schemas.microsoft.com/office/drawing/2015/10/21/chartex" xmlns:cx3="http://schemas.microsoft.com/office/drawing/2016/5/9/chartex" xmlns:cx4="http://schemas.microsoft.com/office/drawing/2016/5/10/chartex" xmlns:cx5="http://schemas.microsoft.com/office/drawing/2016/5/11/chartex" xmlns:cx6="http://schemas.microsoft.com/office/drawing/2016/5/12/chartex" xmlns:cx7="http://schemas.microsoft.com/office/drawing/2016/5/13/chartex" xmlns:cx8="http://schemas.microsoft.com/office/drawing/2016/5/14/chartex" xmlns:mc="http://schemas.openxmlformats.org/markup-compatibility/2006" xmlns:aink="http://schemas.microsoft.com/office/drawing/2016/ink" xmlns:am3d="http://schemas.microsoft.com/office/drawing/2017/model3d" xmlns:o="urn:schemas-microsoft-com:office:office" xmlns:oel="http://schemas.microsoft.com/office/2019/extlst" xmlns:r="http://schemas.openxmlformats.org/officeDocument/2006/relationships" xmlns:m="http://schemas.openxmlformats.org/officeDocument/2006/math" xmlns:v="urn:schemas-microsoft-com:vml" xmlns:wp14="http://schemas.microsoft.com/office/word/2010/wordprocessingDrawing" xmlns:wp="http://schemas.openxmlformats.org/drawingml/2006/wordprocessingDrawing" xmlns:w10="urn:schemas-microsoft-com:office:word" xmlns:w="http://schemas.openxmlformats.org/wordprocessingml/2006/main" xmlns:w14="http://schemas.microsoft.com/office/word/2010/wordml" xmlns:w15="http://schemas.microsoft.com/office/word/2012/wordml" xmlns:w16cex="http://schemas.microsoft.com/office/word/2018/wordml/cex" xmlns:w16cid="http://schemas.microsoft.com/office/word/2016/wordml/cid" xmlns:w16="http://schemas.microsoft.com/office/word/2018/wordml" xmlns:w16du="http://schemas.microsoft.com/office/word/2023/wordml/word16du" xmlns:w16sdtdh="http://schemas.microsoft.com/office/word/2020/wordml/sdtdatahash" xmlns:w16sdtfl="http://schemas.microsoft.com/office/word/2024/wordml/sdtformatlock" xmlns:w16se="http://schemas.microsoft.com/office/word/2015/wordml/symex" xmlns:wpg="http://schemas.microsoft.com/office/word/2010/wordprocessingGroup" xmlns:wpi="http://schemas.microsoft.com/office/word/2010/wordprocessingInk" xmlns:wne="http://schemas.microsoft.com/office/word/2006/wordml" xmlns:wps="http://schemas.microsoft.com/office/word/2010/wordprocessingShape" mc:Ignorable="w14 w15 w16se w16cid w16 w16cex w16sdtdh w16sdtfl w16du wp14">
   <w:footnote w:type="separator" w:id="-1">
     <w:p>
       <w:pPr>
@@ -17107,7 +17907,7 @@
 </file>
 
 <file path=word/header1.xml><?xml version="1.0" encoding="utf-8"?>
-<w:hdr xmlns:wpc="http://schemas.microsoft.com/office/word/2010/wordprocessingCanvas" xmlns:cx="http://schemas.microsoft.com/office/drawing/2014/chartex" xmlns:cx1="http://schemas.microsoft.com/office/drawing/2015/9/8/chartex" xmlns:cx2="http://schemas.microsoft.com/office/drawing/2015/10/21/chartex" xmlns:cx3="http://schemas.microsoft.com/office/drawing/2016/5/9/chartex" xmlns:cx4="http://schemas.microsoft.com/office/drawing/2016/5/10/chartex" xmlns:cx5="http://schemas.microsoft.com/office/drawing/2016/5/11/chartex" xmlns:cx6="http://schemas.microsoft.com/office/drawing/2016/5/12/chartex" xmlns:cx7="http://schemas.microsoft.com/office/drawing/2016/5/13/chartex" xmlns:cx8="http://schemas.microsoft.com/office/drawing/2016/5/14/chartex" xmlns:mc="http://schemas.openxmlformats.org/markup-compatibility/2006" xmlns:aink="http://schemas.microsoft.com/office/drawing/2016/ink" xmlns:am3d="http://schemas.microsoft.com/office/drawing/2017/model3d" xmlns:o="urn:schemas-microsoft-com:office:office" xmlns:oel="http://schemas.microsoft.com/office/2019/extlst" xmlns:r="http://schemas.openxmlformats.org/officeDocument/2006/relationships" xmlns:m="http://schemas.openxmlformats.org/officeDocument/2006/math" xmlns:v="urn:schemas-microsoft-com:vml" xmlns:wp14="http://schemas.microsoft.com/office/word/2010/wordprocessingDrawing" xmlns:wp="http://schemas.openxmlformats.org/drawingml/2006/wordprocessingDrawing" xmlns:w10="urn:schemas-microsoft-com:office:word" xmlns:w="http://schemas.openxmlformats.org/wordprocessingml/2006/main" xmlns:w14="http://schemas.microsoft.com/office/word/2010/wordml" xmlns:w15="http://schemas.microsoft.com/office/word/2012/wordml" xmlns:w16cex="http://schemas.microsoft.com/office/word/2018/wordml/cex" xmlns:w16cid="http://schemas.microsoft.com/office/word/2016/wordml/cid" xmlns:w16="http://schemas.microsoft.com/office/word/2018/wordml" xmlns:w16du="http://schemas.microsoft.com/office/word/2023/wordml/word16du" xmlns:w16sdtdh="http://schemas.microsoft.com/office/word/2020/wordml/sdtdatahash" xmlns:w16se="http://schemas.microsoft.com/office/word/2015/wordml/symex" xmlns:wpg="http://schemas.microsoft.com/office/word/2010/wordprocessingGroup" xmlns:wpi="http://schemas.microsoft.com/office/word/2010/wordprocessingInk" xmlns:wne="http://schemas.microsoft.com/office/word/2006/wordml" xmlns:wps="http://schemas.microsoft.com/office/word/2010/wordprocessingShape" mc:Ignorable="w14 w15 w16se w16cid w16 w16cex w16sdtdh w16du wp14">
+<w:hdr xmlns:wpc="http://schemas.microsoft.com/office/word/2010/wordprocessingCanvas" xmlns:cx="http://schemas.microsoft.com/office/drawing/2014/chartex" xmlns:cx1="http://schemas.microsoft.com/office/drawing/2015/9/8/chartex" xmlns:cx2="http://schemas.microsoft.com/office/drawing/2015/10/21/chartex" xmlns:cx3="http://schemas.microsoft.com/office/drawing/2016/5/9/chartex" xmlns:cx4="http://schemas.microsoft.com/office/drawing/2016/5/10/chartex" xmlns:cx5="http://schemas.microsoft.com/office/drawing/2016/5/11/chartex" xmlns:cx6="http://schemas.microsoft.com/office/drawing/2016/5/12/chartex" xmlns:cx7="http://schemas.microsoft.com/office/drawing/2016/5/13/chartex" xmlns:cx8="http://schemas.microsoft.com/office/drawing/2016/5/14/chartex" xmlns:mc="http://schemas.openxmlformats.org/markup-compatibility/2006" xmlns:aink="http://schemas.microsoft.com/office/drawing/2016/ink" xmlns:am3d="http://schemas.microsoft.com/office/drawing/2017/model3d" xmlns:o="urn:schemas-microsoft-com:office:office" xmlns:oel="http://schemas.microsoft.com/office/2019/extlst" xmlns:r="http://schemas.openxmlformats.org/officeDocument/2006/relationships" xmlns:m="http://schemas.openxmlformats.org/officeDocument/2006/math" xmlns:v="urn:schemas-microsoft-com:vml" xmlns:wp14="http://schemas.microsoft.com/office/word/2010/wordprocessingDrawing" xmlns:wp="http://schemas.openxmlformats.org/drawingml/2006/wordprocessingDrawing" xmlns:w10="urn:schemas-microsoft-com:office:word" xmlns:w="http://schemas.openxmlformats.org/wordprocessingml/2006/main" xmlns:w14="http://schemas.microsoft.com/office/word/2010/wordml" xmlns:w15="http://schemas.microsoft.com/office/word/2012/wordml" xmlns:w16cex="http://schemas.microsoft.com/office/word/2018/wordml/cex" xmlns:w16cid="http://schemas.microsoft.com/office/word/2016/wordml/cid" xmlns:w16="http://schemas.microsoft.com/office/word/2018/wordml" xmlns:w16du="http://schemas.microsoft.com/office/word/2023/wordml/word16du" xmlns:w16sdtdh="http://schemas.microsoft.com/office/word/2020/wordml/sdtdatahash" xmlns:w16sdtfl="http://schemas.microsoft.com/office/word/2024/wordml/sdtformatlock" xmlns:w16se="http://schemas.microsoft.com/office/word/2015/wordml/symex" xmlns:wpg="http://schemas.microsoft.com/office/word/2010/wordprocessingGroup" xmlns:wpi="http://schemas.microsoft.com/office/word/2010/wordprocessingInk" xmlns:wne="http://schemas.microsoft.com/office/word/2006/wordml" xmlns:wps="http://schemas.microsoft.com/office/word/2010/wordprocessingShape" mc:Ignorable="w14 w15 w16se w16cid w16 w16cex w16sdtdh w16sdtfl w16du wp14">
   <w:sdt>
     <w:sdtPr>
       <w:id w:val="2030141824"/>
@@ -17185,7 +17985,7 @@
 </file>
 
 <file path=word/numbering.xml><?xml version="1.0" encoding="utf-8"?>
-<w:numbering xmlns:wpc="http://schemas.microsoft.com/office/word/2010/wordprocessingCanvas" xmlns:cx="http://schemas.microsoft.com/office/drawing/2014/chartex" xmlns:cx1="http://schemas.microsoft.com/office/drawing/2015/9/8/chartex" xmlns:cx2="http://schemas.microsoft.com/office/drawing/2015/10/21/chartex" xmlns:cx3="http://schemas.microsoft.com/office/drawing/2016/5/9/chartex" xmlns:cx4="http://schemas.microsoft.com/office/drawing/2016/5/10/chartex" xmlns:cx5="http://schemas.microsoft.com/office/drawing/2016/5/11/chartex" xmlns:cx6="http://schemas.microsoft.com/office/drawing/2016/5/12/chartex" xmlns:cx7="http://schemas.microsoft.com/office/drawing/2016/5/13/chartex" xmlns:cx8="http://schemas.microsoft.com/office/drawing/2016/5/14/chartex" xmlns:mc="http://schemas.openxmlformats.org/markup-compatibility/2006" xmlns:aink="http://schemas.microsoft.com/office/drawing/2016/ink" xmlns:am3d="http://schemas.microsoft.com/office/drawing/2017/model3d" xmlns:o="urn:schemas-microsoft-com:office:office" xmlns:oel="http://schemas.microsoft.com/office/2019/extlst" xmlns:r="http://schemas.openxmlformats.org/officeDocument/2006/relationships" xmlns:m="http://schemas.openxmlformats.org/officeDocument/2006/math" xmlns:v="urn:schemas-microsoft-com:vml" xmlns:wp14="http://schemas.microsoft.com/office/word/2010/wordprocessingDrawing" xmlns:wp="http://schemas.openxmlformats.org/drawingml/2006/wordprocessingDrawing" xmlns:w10="urn:schemas-microsoft-com:office:word" xmlns:w="http://schemas.openxmlformats.org/wordprocessingml/2006/main" xmlns:w14="http://schemas.microsoft.com/office/word/2010/wordml" xmlns:w15="http://schemas.microsoft.com/office/word/2012/wordml" xmlns:w16cex="http://schemas.microsoft.com/office/word/2018/wordml/cex" xmlns:w16cid="http://schemas.microsoft.com/office/word/2016/wordml/cid" xmlns:w16="http://schemas.microsoft.com/office/word/2018/wordml" xmlns:w16du="http://schemas.microsoft.com/office/word/2023/wordml/word16du" xmlns:w16sdtdh="http://schemas.microsoft.com/office/word/2020/wordml/sdtdatahash" xmlns:w16se="http://schemas.microsoft.com/office/word/2015/wordml/symex" xmlns:wpg="http://schemas.microsoft.com/office/word/2010/wordprocessingGroup" xmlns:wpi="http://schemas.microsoft.com/office/word/2010/wordprocessingInk" xmlns:wne="http://schemas.microsoft.com/office/word/2006/wordml" xmlns:wps="http://schemas.microsoft.com/office/word/2010/wordprocessingShape" mc:Ignorable="w14 w15 w16se w16cid w16 w16cex w16sdtdh w16du wp14">
+<w:numbering xmlns:wpc="http://schemas.microsoft.com/office/word/2010/wordprocessingCanvas" xmlns:cx="http://schemas.microsoft.com/office/drawing/2014/chartex" xmlns:cx1="http://schemas.microsoft.com/office/drawing/2015/9/8/chartex" xmlns:cx2="http://schemas.microsoft.com/office/drawing/2015/10/21/chartex" xmlns:cx3="http://schemas.microsoft.com/office/drawing/2016/5/9/chartex" xmlns:cx4="http://schemas.microsoft.com/office/drawing/2016/5/10/chartex" xmlns:cx5="http://schemas.microsoft.com/office/drawing/2016/5/11/chartex" xmlns:cx6="http://schemas.microsoft.com/office/drawing/2016/5/12/chartex" xmlns:cx7="http://schemas.microsoft.com/office/drawing/2016/5/13/chartex" xmlns:cx8="http://schemas.microsoft.com/office/drawing/2016/5/14/chartex" xmlns:mc="http://schemas.openxmlformats.org/markup-compatibility/2006" xmlns:aink="http://schemas.microsoft.com/office/drawing/2016/ink" xmlns:am3d="http://schemas.microsoft.com/office/drawing/2017/model3d" xmlns:o="urn:schemas-microsoft-com:office:office" xmlns:oel="http://schemas.microsoft.com/office/2019/extlst" xmlns:r="http://schemas.openxmlformats.org/officeDocument/2006/relationships" xmlns:m="http://schemas.openxmlformats.org/officeDocument/2006/math" xmlns:v="urn:schemas-microsoft-com:vml" xmlns:wp14="http://schemas.microsoft.com/office/word/2010/wordprocessingDrawing" xmlns:wp="http://schemas.openxmlformats.org/drawingml/2006/wordprocessingDrawing" xmlns:w10="urn:schemas-microsoft-com:office:word" xmlns:w="http://schemas.openxmlformats.org/wordprocessingml/2006/main" xmlns:w14="http://schemas.microsoft.com/office/word/2010/wordml" xmlns:w15="http://schemas.microsoft.com/office/word/2012/wordml" xmlns:w16cex="http://schemas.microsoft.com/office/word/2018/wordml/cex" xmlns:w16cid="http://schemas.microsoft.com/office/word/2016/wordml/cid" xmlns:w16="http://schemas.microsoft.com/office/word/2018/wordml" xmlns:w16du="http://schemas.microsoft.com/office/word/2023/wordml/word16du" xmlns:w16sdtdh="http://schemas.microsoft.com/office/word/2020/wordml/sdtdatahash" xmlns:w16sdtfl="http://schemas.microsoft.com/office/word/2024/wordml/sdtformatlock" xmlns:w16se="http://schemas.microsoft.com/office/word/2015/wordml/symex" xmlns:wpg="http://schemas.microsoft.com/office/word/2010/wordprocessingGroup" xmlns:wpi="http://schemas.microsoft.com/office/word/2010/wordprocessingInk" xmlns:wne="http://schemas.microsoft.com/office/word/2006/wordml" xmlns:wps="http://schemas.microsoft.com/office/word/2010/wordprocessingShape" mc:Ignorable="w14 w15 w16se w16cid w16 w16cex w16sdtdh w16sdtfl w16du wp14">
   <w:abstractNum w:abstractNumId="0" w15:restartNumberingAfterBreak="0">
     <w:nsid w:val="027B4BE4"/>
     <w:multiLevelType w:val="multilevel"/>
@@ -20519,7 +21319,7 @@
 </file>
 
 <file path=word/styles.xml><?xml version="1.0" encoding="utf-8"?>
-<w:styles xmlns:mc="http://schemas.openxmlformats.org/markup-compatibility/2006" xmlns:r="http://schemas.openxmlformats.org/officeDocument/2006/relationships" xmlns:w="http://schemas.openxmlformats.org/wordprocessingml/2006/main" xmlns:w14="http://schemas.microsoft.com/office/word/2010/wordml" xmlns:w15="http://schemas.microsoft.com/office/word/2012/wordml" xmlns:w16cex="http://schemas.microsoft.com/office/word/2018/wordml/cex" xmlns:w16cid="http://schemas.microsoft.com/office/word/2016/wordml/cid" xmlns:w16="http://schemas.microsoft.com/office/word/2018/wordml" xmlns:w16du="http://schemas.microsoft.com/office/word/2023/wordml/word16du" xmlns:w16sdtdh="http://schemas.microsoft.com/office/word/2020/wordml/sdtdatahash" xmlns:w16se="http://schemas.microsoft.com/office/word/2015/wordml/symex" mc:Ignorable="w14 w15 w16se w16cid w16 w16cex w16sdtdh w16du">
+<w:styles xmlns:mc="http://schemas.openxmlformats.org/markup-compatibility/2006" xmlns:r="http://schemas.openxmlformats.org/officeDocument/2006/relationships" xmlns:w="http://schemas.openxmlformats.org/wordprocessingml/2006/main" xmlns:w14="http://schemas.microsoft.com/office/word/2010/wordml" xmlns:w15="http://schemas.microsoft.com/office/word/2012/wordml" xmlns:w16cex="http://schemas.microsoft.com/office/word/2018/wordml/cex" xmlns:w16cid="http://schemas.microsoft.com/office/word/2016/wordml/cid" xmlns:w16="http://schemas.microsoft.com/office/word/2018/wordml" xmlns:w16du="http://schemas.microsoft.com/office/word/2023/wordml/word16du" xmlns:w16sdtdh="http://schemas.microsoft.com/office/word/2020/wordml/sdtdatahash" xmlns:w16sdtfl="http://schemas.microsoft.com/office/word/2024/wordml/sdtformatlock" xmlns:w16se="http://schemas.microsoft.com/office/word/2015/wordml/symex" mc:Ignorable="w14 w15 w16se w16cid w16 w16cex w16sdtdh w16sdtfl w16du">
   <w:docDefaults>
     <w:rPrDefault>
       <w:rPr>
